--- a/Group 8 Project Step 6 FINAL.docx
+++ b/Group 8 Project Step 6 FINAL.docx
@@ -20,7 +20,7 @@
           <w:rPr>
             <w:rStyle w:val="Hyperlink"/>
           </w:rPr>
-          <w:t>http://classwork.engr.oregonstate.edu:5420/</w:t>
+          <w:t>http://classwork.engr.oregonstate.edu:5427/</w:t>
         </w:r>
       </w:hyperlink>
     </w:p>
@@ -46,8 +46,21 @@
       </w:r>
     </w:p>
     <w:p>
-      <w:r>
-        <w:t xml:space="preserve">FurniTech is a growing furniture company with four retail locations located in Los Angeles, New York, Chicago, and San Francisco. The company sells a wide variety of furniture products, including both stock and custom-made items. Each year, FurniTech sells approximately </w:t>
+      <w:proofErr w:type="spellStart"/>
+      <w:r>
+        <w:t>FurniTech</w:t>
+      </w:r>
+      <w:proofErr w:type="spellEnd"/>
+      <w:r>
+        <w:t xml:space="preserve"> is a growing furniture company with four retail locations located in Los Angeles, New York, Chicago, and San Francisco. The company sells a wide variety of furniture products, including both stock and custom-made items. Each year, </w:t>
+      </w:r>
+      <w:proofErr w:type="spellStart"/>
+      <w:r>
+        <w:t>FurniTech</w:t>
+      </w:r>
+      <w:proofErr w:type="spellEnd"/>
+      <w:r>
+        <w:t xml:space="preserve"> sells approximately </w:t>
       </w:r>
       <w:r>
         <w:t>2,000</w:t>
@@ -120,66 +133,62 @@
     </w:p>
     <w:p>
       <w:r>
-        <w:t>From the initial database design in Step 1 to the final implementation of DDL.sql, PL.sql, and the UI, our tables and ERD stayed aligned with the original outline. The only change was adding seed data to PL.sql and DDL.sql so each location shows at least one product based on Step 4 feedback.</w:t>
-      </w:r>
-    </w:p>
-    <w:p>
-      <w:r>
-        <w:t xml:space="preserve">In Step 5 I planned to use stored procedures such as our </w:t>
+        <w:t xml:space="preserve">From the initial database design in Step 1 to the final implementation of </w:t>
+      </w:r>
+      <w:proofErr w:type="spellStart"/>
+      <w:r>
+        <w:t>DDL.sql</w:t>
+      </w:r>
+      <w:proofErr w:type="spellEnd"/>
+      <w:r>
+        <w:t xml:space="preserve">, </w:t>
+      </w:r>
+      <w:proofErr w:type="spellStart"/>
+      <w:r>
+        <w:t>PL.sql</w:t>
+      </w:r>
+      <w:proofErr w:type="spellEnd"/>
+      <w:r>
+        <w:t xml:space="preserve">, and the UI, our tables and ERD stayed aligned with the original outline. The only change was adding seed data to </w:t>
+      </w:r>
+      <w:proofErr w:type="spellStart"/>
+      <w:r>
+        <w:t>PL.sql</w:t>
+      </w:r>
+      <w:proofErr w:type="spellEnd"/>
+      <w:r>
+        <w:t xml:space="preserve"> and </w:t>
+      </w:r>
+      <w:proofErr w:type="spellStart"/>
+      <w:r>
+        <w:t>DDL.sql</w:t>
+      </w:r>
+      <w:proofErr w:type="spellEnd"/>
+      <w:r>
+        <w:t xml:space="preserve"> so each location shows at least one product based on Step 4 feedback.</w:t>
+      </w:r>
+    </w:p>
+    <w:p>
+      <w:r>
+        <w:t xml:space="preserve">In Step 5 I planned to use stored procedures such as our ‘Delete Leroy Jenkins’ and ‘Reset’ implemented in Step 4 for the CRUD. After </w:t>
+      </w:r>
+      <w:r>
+        <w:t>many attempts and continuously receiving</w:t>
+      </w:r>
+      <w:r>
+        <w:t xml:space="preserve"> </w:t>
       </w:r>
       <w:r>
         <w:t>‘</w:t>
       </w:r>
       <w:r>
-        <w:t>Delete Leroy Jenkins</w:t>
+        <w:t>404 cannot POST</w:t>
       </w:r>
       <w:r>
         <w:t>’</w:t>
       </w:r>
       <w:r>
-        <w:t xml:space="preserve"> and </w:t>
-      </w:r>
-      <w:r>
-        <w:t>‘</w:t>
-      </w:r>
-      <w:r>
-        <w:t>Reset</w:t>
-      </w:r>
-      <w:r>
-        <w:t>’</w:t>
-      </w:r>
-      <w:r>
-        <w:t xml:space="preserve"> </w:t>
-      </w:r>
-      <w:r>
-        <w:t>implemented in Step 4 for the CRUD</w:t>
-      </w:r>
-      <w:r>
-        <w:t xml:space="preserve">. After </w:t>
-      </w:r>
-      <w:r>
-        <w:t>many attempts and continuously receiving</w:t>
-      </w:r>
-      <w:r>
-        <w:t xml:space="preserve"> </w:t>
-      </w:r>
-      <w:r>
-        <w:t>‘</w:t>
-      </w:r>
-      <w:r>
-        <w:t>404 cannot POST</w:t>
-      </w:r>
-      <w:r>
-        <w:t>’</w:t>
-      </w:r>
-      <w:r>
-        <w:t xml:space="preserve"> errors</w:t>
-      </w:r>
-      <w:r>
-        <w:t>, and not being able to get the Create, Update, and Delete to work,</w:t>
-      </w:r>
-      <w:r>
-        <w:t xml:space="preserve"> I switched to </w:t>
+        <w:t xml:space="preserve"> errors, and not being able to get the Create, Update, and Delete to work, I switched to </w:t>
       </w:r>
       <w:r>
         <w:t>implement the CRUD routes directly in my Node/Express code using inline SQL queries rather than calling stored procedures</w:t>
@@ -202,7 +211,15 @@
         <w:t>that was outside of the scope I originally anticipated</w:t>
       </w:r>
       <w:r>
-        <w:t xml:space="preserve">. I used only ChatGPT. As far as how I used this information, I find that ChatGPT is typically better used to debug my code or give me guidance on how to implement certain code to make it work for my project. I find that whenever it attempts to generate code, it usually has several issues or decides to implement something entirely different. </w:t>
+        <w:t xml:space="preserve">. I used only ChatGPT. As far </w:t>
+      </w:r>
+      <w:proofErr w:type="gramStart"/>
+      <w:r>
+        <w:t>as how</w:t>
+      </w:r>
+      <w:proofErr w:type="gramEnd"/>
+      <w:r>
+        <w:t xml:space="preserve"> I used this information, I find that ChatGPT is typically better used to debug my code or give me guidance on how to implement certain code to make it work for my project. I find that whenever it attempts to generate code, it usually has several issues or decides to implement something entirely different. </w:t>
       </w:r>
     </w:p>
     <w:p/>
@@ -254,8 +271,21 @@
           <w:numId w:val="3"/>
         </w:numPr>
       </w:pPr>
-      <w:r>
-        <w:t>customerID: int, auto_increment, unique, not NULL, PK</w:t>
+      <w:proofErr w:type="spellStart"/>
+      <w:r>
+        <w:t>customerID</w:t>
+      </w:r>
+      <w:proofErr w:type="spellEnd"/>
+      <w:r>
+        <w:t xml:space="preserve">: int, </w:t>
+      </w:r>
+      <w:proofErr w:type="spellStart"/>
+      <w:r>
+        <w:t>auto_increment</w:t>
+      </w:r>
+      <w:proofErr w:type="spellEnd"/>
+      <w:r>
+        <w:t>, unique, not NULL, PK</w:t>
       </w:r>
     </w:p>
     <w:p>
@@ -266,8 +296,21 @@
           <w:numId w:val="3"/>
         </w:numPr>
       </w:pPr>
-      <w:r>
-        <w:t>firstName: varchar(25)</w:t>
+      <w:proofErr w:type="spellStart"/>
+      <w:r>
+        <w:t>firstName</w:t>
+      </w:r>
+      <w:proofErr w:type="spellEnd"/>
+      <w:r>
+        <w:t xml:space="preserve">: </w:t>
+      </w:r>
+      <w:proofErr w:type="gramStart"/>
+      <w:r>
+        <w:t>varchar(</w:t>
+      </w:r>
+      <w:proofErr w:type="gramEnd"/>
+      <w:r>
+        <w:t>25)</w:t>
       </w:r>
       <w:r>
         <w:t>, not NULL</w:t>
@@ -281,8 +324,21 @@
           <w:numId w:val="3"/>
         </w:numPr>
       </w:pPr>
-      <w:r>
-        <w:t>lastName: varchar(25), not NULL</w:t>
+      <w:proofErr w:type="spellStart"/>
+      <w:r>
+        <w:t>lastName</w:t>
+      </w:r>
+      <w:proofErr w:type="spellEnd"/>
+      <w:r>
+        <w:t xml:space="preserve">: </w:t>
+      </w:r>
+      <w:proofErr w:type="gramStart"/>
+      <w:r>
+        <w:t>varchar(</w:t>
+      </w:r>
+      <w:proofErr w:type="gramEnd"/>
+      <w:r>
+        <w:t>25), not NULL</w:t>
       </w:r>
     </w:p>
     <w:p>
@@ -294,7 +350,15 @@
         </w:numPr>
       </w:pPr>
       <w:r>
-        <w:t>phone: varchar(10), not NULL</w:t>
+        <w:t xml:space="preserve">phone: </w:t>
+      </w:r>
+      <w:proofErr w:type="gramStart"/>
+      <w:r>
+        <w:t>varchar(</w:t>
+      </w:r>
+      <w:proofErr w:type="gramEnd"/>
+      <w:r>
+        <w:t>10), not NULL</w:t>
       </w:r>
     </w:p>
     <w:p>
@@ -306,10 +370,18 @@
         </w:numPr>
       </w:pPr>
       <w:r>
-        <w:t>email: varchar</w:t>
-      </w:r>
-      <w:r>
-        <w:t>(30)</w:t>
+        <w:t xml:space="preserve">email: </w:t>
+      </w:r>
+      <w:proofErr w:type="gramStart"/>
+      <w:r>
+        <w:t>varchar</w:t>
+      </w:r>
+      <w:r>
+        <w:t>(</w:t>
+      </w:r>
+      <w:proofErr w:type="gramEnd"/>
+      <w:r>
+        <w:t>30)</w:t>
       </w:r>
       <w:r>
         <w:t>, not NULL</w:t>
@@ -350,14 +422,27 @@
       <w:r>
         <w:t xml:space="preserve"> </w:t>
       </w:r>
+      <w:proofErr w:type="gramStart"/>
       <w:r>
         <w:t>r</w:t>
       </w:r>
       <w:r>
-        <w:t xml:space="preserve">ecords </w:t>
-      </w:r>
-      <w:r>
-        <w:t>all product types sold at FurniTech, including whether they are stock or custom items.</w:t>
+        <w:t>ecords</w:t>
+      </w:r>
+      <w:proofErr w:type="gramEnd"/>
+      <w:r>
+        <w:t xml:space="preserve"> </w:t>
+      </w:r>
+      <w:r>
+        <w:t xml:space="preserve">all product types sold at </w:t>
+      </w:r>
+      <w:proofErr w:type="spellStart"/>
+      <w:r>
+        <w:t>FurniTech</w:t>
+      </w:r>
+      <w:proofErr w:type="spellEnd"/>
+      <w:r>
+        <w:t>, including whether they are stock or custom items.</w:t>
       </w:r>
     </w:p>
     <w:p>
@@ -368,14 +453,24 @@
           <w:numId w:val="12"/>
         </w:numPr>
       </w:pPr>
+      <w:proofErr w:type="spellStart"/>
       <w:r>
         <w:t>product</w:t>
       </w:r>
       <w:r>
         <w:t>ID</w:t>
       </w:r>
-      <w:r>
-        <w:t>: int, auto_increment, unique, not NULL, PK</w:t>
+      <w:proofErr w:type="spellEnd"/>
+      <w:r>
+        <w:t xml:space="preserve">: int, </w:t>
+      </w:r>
+      <w:proofErr w:type="spellStart"/>
+      <w:r>
+        <w:t>auto_increment</w:t>
+      </w:r>
+      <w:proofErr w:type="spellEnd"/>
+      <w:r>
+        <w:t>, unique, not NULL, PK</w:t>
       </w:r>
     </w:p>
     <w:p>
@@ -386,8 +481,21 @@
           <w:numId w:val="4"/>
         </w:numPr>
       </w:pPr>
-      <w:r>
-        <w:t>productName: varchar(50), not NULL</w:t>
+      <w:proofErr w:type="spellStart"/>
+      <w:r>
+        <w:t>productName</w:t>
+      </w:r>
+      <w:proofErr w:type="spellEnd"/>
+      <w:r>
+        <w:t xml:space="preserve">: </w:t>
+      </w:r>
+      <w:proofErr w:type="gramStart"/>
+      <w:r>
+        <w:t>varchar(</w:t>
+      </w:r>
+      <w:proofErr w:type="gramEnd"/>
+      <w:r>
+        <w:t>50), not NULL</w:t>
       </w:r>
     </w:p>
     <w:p>
@@ -398,11 +506,21 @@
           <w:numId w:val="4"/>
         </w:numPr>
       </w:pPr>
-      <w:r>
-        <w:t xml:space="preserve">productType: </w:t>
-      </w:r>
-      <w:r>
-        <w:t>varchar(15), not NULL</w:t>
+      <w:proofErr w:type="spellStart"/>
+      <w:r>
+        <w:t>productType</w:t>
+      </w:r>
+      <w:proofErr w:type="spellEnd"/>
+      <w:r>
+        <w:t xml:space="preserve">: </w:t>
+      </w:r>
+      <w:proofErr w:type="gramStart"/>
+      <w:r>
+        <w:t>varchar(</w:t>
+      </w:r>
+      <w:proofErr w:type="gramEnd"/>
+      <w:r>
+        <w:t>15), not NULL</w:t>
       </w:r>
       <w:r>
         <w:t xml:space="preserve"> (Custom, Stock)</w:t>
@@ -416,11 +534,21 @@
           <w:numId w:val="4"/>
         </w:numPr>
       </w:pPr>
-      <w:r>
-        <w:t xml:space="preserve">unitPrice: </w:t>
-      </w:r>
-      <w:r>
-        <w:t>float(19,2)</w:t>
+      <w:proofErr w:type="spellStart"/>
+      <w:r>
+        <w:t>unitPrice</w:t>
+      </w:r>
+      <w:proofErr w:type="spellEnd"/>
+      <w:r>
+        <w:t xml:space="preserve">: </w:t>
+      </w:r>
+      <w:proofErr w:type="gramStart"/>
+      <w:r>
+        <w:t>float(</w:t>
+      </w:r>
+      <w:proofErr w:type="gramEnd"/>
+      <w:r>
+        <w:t>19,2)</w:t>
       </w:r>
       <w:r>
         <w:t>, not Null</w:t>
@@ -450,8 +578,13 @@
         </w:numPr>
       </w:pPr>
       <w:r>
-        <w:t>1:M with ProductLocation</w:t>
-      </w:r>
+        <w:t xml:space="preserve">1:M with </w:t>
+      </w:r>
+      <w:proofErr w:type="spellStart"/>
+      <w:r>
+        <w:t>ProductLocation</w:t>
+      </w:r>
+      <w:proofErr w:type="spellEnd"/>
       <w:r>
         <w:t xml:space="preserve">. </w:t>
       </w:r>
@@ -468,13 +601,23 @@
         </w:numPr>
       </w:pPr>
       <w:r>
-        <w:t>1:M with ProductsOrdered</w:t>
-      </w:r>
+        <w:t xml:space="preserve">1:M with </w:t>
+      </w:r>
+      <w:proofErr w:type="spellStart"/>
+      <w:r>
+        <w:t>ProductsOrdered</w:t>
+      </w:r>
+      <w:proofErr w:type="spellEnd"/>
       <w:r>
         <w:t xml:space="preserve">. </w:t>
       </w:r>
-      <w:r>
-        <w:t>Product can appear in many orders</w:t>
+      <w:proofErr w:type="gramStart"/>
+      <w:r>
+        <w:t>Product</w:t>
+      </w:r>
+      <w:proofErr w:type="gramEnd"/>
+      <w:r>
+        <w:t xml:space="preserve"> can appear in many orders</w:t>
       </w:r>
     </w:p>
     <w:p>
@@ -486,8 +629,13 @@
         <w:t>Employees:</w:t>
       </w:r>
       <w:r>
-        <w:t xml:space="preserve"> records employees that work at FurniTech</w:t>
-      </w:r>
+        <w:t xml:space="preserve"> records employees that work at </w:t>
+      </w:r>
+      <w:proofErr w:type="spellStart"/>
+      <w:r>
+        <w:t>FurniTech</w:t>
+      </w:r>
+      <w:proofErr w:type="spellEnd"/>
     </w:p>
     <w:p>
       <w:pPr>
@@ -497,8 +645,21 @@
           <w:numId w:val="8"/>
         </w:numPr>
       </w:pPr>
-      <w:r>
-        <w:t>employeeID: int, auto_increment, unique, not NULL, PK</w:t>
+      <w:proofErr w:type="spellStart"/>
+      <w:r>
+        <w:t>employeeID</w:t>
+      </w:r>
+      <w:proofErr w:type="spellEnd"/>
+      <w:r>
+        <w:t xml:space="preserve">: int, </w:t>
+      </w:r>
+      <w:proofErr w:type="spellStart"/>
+      <w:r>
+        <w:t>auto_increment</w:t>
+      </w:r>
+      <w:proofErr w:type="spellEnd"/>
+      <w:r>
+        <w:t>, unique, not NULL, PK</w:t>
       </w:r>
     </w:p>
     <w:p>
@@ -509,8 +670,21 @@
           <w:numId w:val="8"/>
         </w:numPr>
       </w:pPr>
-      <w:r>
-        <w:t>firstName: varchar(25), not NULL</w:t>
+      <w:proofErr w:type="spellStart"/>
+      <w:r>
+        <w:t>firstName</w:t>
+      </w:r>
+      <w:proofErr w:type="spellEnd"/>
+      <w:r>
+        <w:t xml:space="preserve">: </w:t>
+      </w:r>
+      <w:proofErr w:type="gramStart"/>
+      <w:r>
+        <w:t>varchar(</w:t>
+      </w:r>
+      <w:proofErr w:type="gramEnd"/>
+      <w:r>
+        <w:t>25), not NULL</w:t>
       </w:r>
     </w:p>
     <w:p>
@@ -521,11 +695,24 @@
           <w:numId w:val="8"/>
         </w:numPr>
       </w:pPr>
+      <w:proofErr w:type="spellStart"/>
       <w:r>
         <w:t>last</w:t>
       </w:r>
       <w:r>
-        <w:t>Name: varchar(25), not NULL</w:t>
+        <w:t>Name</w:t>
+      </w:r>
+      <w:proofErr w:type="spellEnd"/>
+      <w:r>
+        <w:t xml:space="preserve">: </w:t>
+      </w:r>
+      <w:proofErr w:type="gramStart"/>
+      <w:r>
+        <w:t>varchar(</w:t>
+      </w:r>
+      <w:proofErr w:type="gramEnd"/>
+      <w:r>
+        <w:t>25), not NULL</w:t>
       </w:r>
     </w:p>
     <w:p>
@@ -537,7 +724,15 @@
         </w:numPr>
       </w:pPr>
       <w:r>
-        <w:t>phone: varchar(10), not NULL</w:t>
+        <w:t xml:space="preserve">phone: </w:t>
+      </w:r>
+      <w:proofErr w:type="gramStart"/>
+      <w:r>
+        <w:t>varchar(</w:t>
+      </w:r>
+      <w:proofErr w:type="gramEnd"/>
+      <w:r>
+        <w:t>10), not NULL</w:t>
       </w:r>
     </w:p>
     <w:p>
@@ -549,7 +744,15 @@
         </w:numPr>
       </w:pPr>
       <w:r>
-        <w:t>email: varchar(30), not NULL</w:t>
+        <w:t xml:space="preserve">email: </w:t>
+      </w:r>
+      <w:proofErr w:type="gramStart"/>
+      <w:r>
+        <w:t>varchar(</w:t>
+      </w:r>
+      <w:proofErr w:type="gramEnd"/>
+      <w:r>
+        <w:t>30), not NULL</w:t>
       </w:r>
     </w:p>
     <w:p>
@@ -560,8 +763,21 @@
           <w:numId w:val="8"/>
         </w:numPr>
       </w:pPr>
-      <w:r>
-        <w:t>employeeAddress: varchar(50), not NULL</w:t>
+      <w:proofErr w:type="spellStart"/>
+      <w:r>
+        <w:t>employeeAddress</w:t>
+      </w:r>
+      <w:proofErr w:type="spellEnd"/>
+      <w:r>
+        <w:t xml:space="preserve">: </w:t>
+      </w:r>
+      <w:proofErr w:type="gramStart"/>
+      <w:r>
+        <w:t>varchar(</w:t>
+      </w:r>
+      <w:proofErr w:type="gramEnd"/>
+      <w:r>
+        <w:t>50), not NULL</w:t>
       </w:r>
     </w:p>
     <w:p>
@@ -572,8 +788,21 @@
           <w:numId w:val="8"/>
         </w:numPr>
       </w:pPr>
-      <w:r>
-        <w:t>employeeCity: varchar(25), not NULL</w:t>
+      <w:proofErr w:type="spellStart"/>
+      <w:r>
+        <w:t>employeeCity</w:t>
+      </w:r>
+      <w:proofErr w:type="spellEnd"/>
+      <w:r>
+        <w:t xml:space="preserve">: </w:t>
+      </w:r>
+      <w:proofErr w:type="gramStart"/>
+      <w:r>
+        <w:t>varchar(</w:t>
+      </w:r>
+      <w:proofErr w:type="gramEnd"/>
+      <w:r>
+        <w:t>25), not NULL</w:t>
       </w:r>
     </w:p>
     <w:p>
@@ -584,14 +813,24 @@
           <w:numId w:val="8"/>
         </w:numPr>
       </w:pPr>
+      <w:proofErr w:type="spellStart"/>
       <w:r>
         <w:t>employeeState</w:t>
       </w:r>
       <w:r>
         <w:t>Abbr</w:t>
       </w:r>
-      <w:r>
-        <w:t>: varchar(2), not NULL</w:t>
+      <w:proofErr w:type="spellEnd"/>
+      <w:r>
+        <w:t xml:space="preserve">: </w:t>
+      </w:r>
+      <w:proofErr w:type="gramStart"/>
+      <w:r>
+        <w:t>varchar(</w:t>
+      </w:r>
+      <w:proofErr w:type="gramEnd"/>
+      <w:r>
+        <w:t>2), not NULL</w:t>
       </w:r>
       <w:r>
         <w:t xml:space="preserve"> </w:t>
@@ -605,12 +844,14 @@
           <w:numId w:val="8"/>
         </w:numPr>
       </w:pPr>
+      <w:proofErr w:type="spellStart"/>
       <w:r>
         <w:t>locationI</w:t>
       </w:r>
       <w:r>
         <w:t>D</w:t>
       </w:r>
+      <w:proofErr w:type="spellEnd"/>
       <w:r>
         <w:t>: int, not NULL, FK</w:t>
       </w:r>
@@ -623,12 +864,14 @@
           <w:numId w:val="8"/>
         </w:numPr>
       </w:pPr>
+      <w:proofErr w:type="spellStart"/>
       <w:r>
         <w:t>ordersFulfilled</w:t>
       </w:r>
       <w:r>
         <w:t>Count</w:t>
       </w:r>
+      <w:proofErr w:type="spellEnd"/>
       <w:r>
         <w:t>: int, NULL</w:t>
       </w:r>
@@ -641,12 +884,14 @@
           <w:numId w:val="8"/>
         </w:numPr>
       </w:pPr>
+      <w:proofErr w:type="spellStart"/>
       <w:r>
         <w:t>ordersActive</w:t>
       </w:r>
       <w:r>
         <w:t>Count</w:t>
       </w:r>
+      <w:proofErr w:type="spellEnd"/>
       <w:r>
         <w:t>: int, NULL (Assigned active orders)</w:t>
       </w:r>
@@ -659,8 +904,21 @@
           <w:numId w:val="8"/>
         </w:numPr>
       </w:pPr>
-      <w:r>
-        <w:t xml:space="preserve">employeeRole: varchar(10), not NULL (Sales, Stocking, </w:t>
+      <w:proofErr w:type="spellStart"/>
+      <w:r>
+        <w:t>employeeRole</w:t>
+      </w:r>
+      <w:proofErr w:type="spellEnd"/>
+      <w:r>
+        <w:t xml:space="preserve">: </w:t>
+      </w:r>
+      <w:proofErr w:type="gramStart"/>
+      <w:r>
+        <w:t>varchar(</w:t>
+      </w:r>
+      <w:proofErr w:type="gramEnd"/>
+      <w:r>
+        <w:t xml:space="preserve">10), not NULL (Sales, Stocking, </w:t>
       </w:r>
       <w:r>
         <w:t>Designer</w:t>
@@ -733,7 +991,15 @@
         <w:t xml:space="preserve">details of </w:t>
       </w:r>
       <w:r>
-        <w:t>each FurniTech location.</w:t>
+        <w:t xml:space="preserve">each </w:t>
+      </w:r>
+      <w:proofErr w:type="spellStart"/>
+      <w:r>
+        <w:t>FurniTech</w:t>
+      </w:r>
+      <w:proofErr w:type="spellEnd"/>
+      <w:r>
+        <w:t xml:space="preserve"> location.</w:t>
       </w:r>
     </w:p>
     <w:p>
@@ -744,11 +1010,24 @@
           <w:numId w:val="6"/>
         </w:numPr>
       </w:pPr>
-      <w:r>
-        <w:t xml:space="preserve">locationID: </w:t>
-      </w:r>
-      <w:r>
-        <w:t>int, auto_increment, unique, not NULL, PK</w:t>
+      <w:proofErr w:type="spellStart"/>
+      <w:r>
+        <w:t>locationID</w:t>
+      </w:r>
+      <w:proofErr w:type="spellEnd"/>
+      <w:r>
+        <w:t xml:space="preserve">: </w:t>
+      </w:r>
+      <w:r>
+        <w:t xml:space="preserve">int, </w:t>
+      </w:r>
+      <w:proofErr w:type="spellStart"/>
+      <w:r>
+        <w:t>auto_increment</w:t>
+      </w:r>
+      <w:proofErr w:type="spellEnd"/>
+      <w:r>
+        <w:t>, unique, not NULL, PK</w:t>
       </w:r>
     </w:p>
     <w:p>
@@ -759,8 +1038,21 @@
           <w:numId w:val="6"/>
         </w:numPr>
       </w:pPr>
-      <w:r>
-        <w:t>locationName: varchar(25), not NULL</w:t>
+      <w:proofErr w:type="spellStart"/>
+      <w:r>
+        <w:t>locationName</w:t>
+      </w:r>
+      <w:proofErr w:type="spellEnd"/>
+      <w:r>
+        <w:t xml:space="preserve">: </w:t>
+      </w:r>
+      <w:proofErr w:type="gramStart"/>
+      <w:r>
+        <w:t>varchar(</w:t>
+      </w:r>
+      <w:proofErr w:type="gramEnd"/>
+      <w:r>
+        <w:t>25), not NULL</w:t>
       </w:r>
     </w:p>
     <w:p>
@@ -771,12 +1063,22 @@
           <w:numId w:val="6"/>
         </w:numPr>
       </w:pPr>
+      <w:proofErr w:type="spellStart"/>
       <w:r>
         <w:t>location</w:t>
       </w:r>
       <w:r>
-        <w:t>Address: varchar(</w:t>
-      </w:r>
+        <w:t>Address</w:t>
+      </w:r>
+      <w:proofErr w:type="spellEnd"/>
+      <w:r>
+        <w:t xml:space="preserve">: </w:t>
+      </w:r>
+      <w:proofErr w:type="gramStart"/>
+      <w:r>
+        <w:t>varchar(</w:t>
+      </w:r>
+      <w:proofErr w:type="gramEnd"/>
       <w:r>
         <w:t>50), not NULL</w:t>
       </w:r>
@@ -789,8 +1091,21 @@
           <w:numId w:val="6"/>
         </w:numPr>
       </w:pPr>
-      <w:r>
-        <w:t>locationCity: varchar(25), not NULL</w:t>
+      <w:proofErr w:type="spellStart"/>
+      <w:r>
+        <w:t>locationCity</w:t>
+      </w:r>
+      <w:proofErr w:type="spellEnd"/>
+      <w:r>
+        <w:t xml:space="preserve">: </w:t>
+      </w:r>
+      <w:proofErr w:type="gramStart"/>
+      <w:r>
+        <w:t>varchar(</w:t>
+      </w:r>
+      <w:proofErr w:type="gramEnd"/>
+      <w:r>
+        <w:t>25), not NULL</w:t>
       </w:r>
     </w:p>
     <w:p>
@@ -801,14 +1116,24 @@
           <w:numId w:val="6"/>
         </w:numPr>
       </w:pPr>
+      <w:proofErr w:type="spellStart"/>
       <w:r>
         <w:t>locationState</w:t>
       </w:r>
       <w:r>
         <w:t>Abbr</w:t>
       </w:r>
-      <w:r>
-        <w:t xml:space="preserve"> varchar(2), not NULL</w:t>
+      <w:proofErr w:type="spellEnd"/>
+      <w:r>
+        <w:t xml:space="preserve"> </w:t>
+      </w:r>
+      <w:proofErr w:type="gramStart"/>
+      <w:r>
+        <w:t>varchar(</w:t>
+      </w:r>
+      <w:proofErr w:type="gramEnd"/>
+      <w:r>
+        <w:t>2), not NULL</w:t>
       </w:r>
     </w:p>
     <w:p>
@@ -820,7 +1145,15 @@
         </w:numPr>
       </w:pPr>
       <w:r>
-        <w:t>phone: varchar(10), not NULL</w:t>
+        <w:t xml:space="preserve">phone: </w:t>
+      </w:r>
+      <w:proofErr w:type="gramStart"/>
+      <w:r>
+        <w:t>varchar(</w:t>
+      </w:r>
+      <w:proofErr w:type="gramEnd"/>
+      <w:r>
+        <w:t>10), not NULL</w:t>
       </w:r>
     </w:p>
     <w:p>
@@ -874,8 +1207,13 @@
         </w:numPr>
       </w:pPr>
       <w:r>
-        <w:t>1:M with ProductLocation</w:t>
-      </w:r>
+        <w:t xml:space="preserve">1:M with </w:t>
+      </w:r>
+      <w:proofErr w:type="spellStart"/>
+      <w:r>
+        <w:t>ProductLocation</w:t>
+      </w:r>
+      <w:proofErr w:type="spellEnd"/>
       <w:r>
         <w:t>. L</w:t>
       </w:r>
@@ -903,8 +1241,21 @@
           <w:numId w:val="5"/>
         </w:numPr>
       </w:pPr>
-      <w:r>
-        <w:t>orderID: int, auto_increment, unique, not NULL, PK</w:t>
+      <w:proofErr w:type="spellStart"/>
+      <w:r>
+        <w:t>orderID</w:t>
+      </w:r>
+      <w:proofErr w:type="spellEnd"/>
+      <w:r>
+        <w:t xml:space="preserve">: int, </w:t>
+      </w:r>
+      <w:proofErr w:type="spellStart"/>
+      <w:r>
+        <w:t>auto_increment</w:t>
+      </w:r>
+      <w:proofErr w:type="spellEnd"/>
+      <w:r>
+        <w:t>, unique, not NULL, PK</w:t>
       </w:r>
     </w:p>
     <w:p>
@@ -915,8 +1266,13 @@
           <w:numId w:val="5"/>
         </w:numPr>
       </w:pPr>
-      <w:r>
-        <w:t>customerID: int, not NULL, FK</w:t>
+      <w:proofErr w:type="spellStart"/>
+      <w:r>
+        <w:t>customerID</w:t>
+      </w:r>
+      <w:proofErr w:type="spellEnd"/>
+      <w:r>
+        <w:t>: int, not NULL, FK</w:t>
       </w:r>
     </w:p>
     <w:p>
@@ -927,8 +1283,13 @@
           <w:numId w:val="5"/>
         </w:numPr>
       </w:pPr>
-      <w:r>
-        <w:t>employeeID: int, NULL, FK</w:t>
+      <w:proofErr w:type="spellStart"/>
+      <w:r>
+        <w:t>employeeID</w:t>
+      </w:r>
+      <w:proofErr w:type="spellEnd"/>
+      <w:r>
+        <w:t>: int, NULL, FK</w:t>
       </w:r>
       <w:r>
         <w:t xml:space="preserve"> (</w:t>
@@ -948,8 +1309,13 @@
           <w:numId w:val="5"/>
         </w:numPr>
       </w:pPr>
-      <w:r>
-        <w:t>locationID: int, not NULL, FK</w:t>
+      <w:proofErr w:type="spellStart"/>
+      <w:r>
+        <w:t>locationID</w:t>
+      </w:r>
+      <w:proofErr w:type="spellEnd"/>
+      <w:r>
+        <w:t>: int, not NULL, FK</w:t>
       </w:r>
     </w:p>
     <w:p>
@@ -961,7 +1327,15 @@
         </w:numPr>
       </w:pPr>
       <w:r>
-        <w:t>address: varchar(100), not NULL</w:t>
+        <w:t xml:space="preserve">address: </w:t>
+      </w:r>
+      <w:proofErr w:type="gramStart"/>
+      <w:r>
+        <w:t>varchar(</w:t>
+      </w:r>
+      <w:proofErr w:type="gramEnd"/>
+      <w:r>
+        <w:t>100), not NULL</w:t>
       </w:r>
     </w:p>
     <w:p>
@@ -972,8 +1346,13 @@
           <w:numId w:val="5"/>
         </w:numPr>
       </w:pPr>
-      <w:r>
-        <w:t>dateOrdered: date, not NULL</w:t>
+      <w:proofErr w:type="spellStart"/>
+      <w:r>
+        <w:t>dateOrdered</w:t>
+      </w:r>
+      <w:proofErr w:type="spellEnd"/>
+      <w:r>
+        <w:t>: date, not NULL</w:t>
       </w:r>
     </w:p>
     <w:p>
@@ -984,11 +1363,16 @@
           <w:numId w:val="5"/>
         </w:numPr>
       </w:pPr>
+      <w:proofErr w:type="spellStart"/>
       <w:r>
         <w:t>dateE</w:t>
       </w:r>
       <w:r>
-        <w:t>stimateDelivery, date, not NULL</w:t>
+        <w:t>stimateDelivery</w:t>
+      </w:r>
+      <w:proofErr w:type="spellEnd"/>
+      <w:r>
+        <w:t>, date, not NULL</w:t>
       </w:r>
     </w:p>
     <w:p>
@@ -999,8 +1383,13 @@
           <w:numId w:val="5"/>
         </w:numPr>
       </w:pPr>
-      <w:r>
-        <w:t>dateDelivered, date, NULL</w:t>
+      <w:proofErr w:type="spellStart"/>
+      <w:r>
+        <w:t>dateDelivered</w:t>
+      </w:r>
+      <w:proofErr w:type="spellEnd"/>
+      <w:r>
+        <w:t>, date, NULL</w:t>
       </w:r>
     </w:p>
     <w:p>
@@ -1011,8 +1400,21 @@
           <w:numId w:val="5"/>
         </w:numPr>
       </w:pPr>
-      <w:r>
-        <w:t>orderStatus: varchar(10), not NULL (Pending, In-Transit, Delivered</w:t>
+      <w:proofErr w:type="spellStart"/>
+      <w:r>
+        <w:t>orderStatus</w:t>
+      </w:r>
+      <w:proofErr w:type="spellEnd"/>
+      <w:r>
+        <w:t xml:space="preserve">: </w:t>
+      </w:r>
+      <w:proofErr w:type="gramStart"/>
+      <w:r>
+        <w:t>varchar(</w:t>
+      </w:r>
+      <w:proofErr w:type="gramEnd"/>
+      <w:r>
+        <w:t>10), not NULL (Pending, In-Transit, Delivered</w:t>
       </w:r>
       <w:r>
         <w:t>, Cancelled</w:t>
@@ -1030,8 +1432,13 @@
         </w:numPr>
       </w:pPr>
       <w:r>
-        <w:t>subtotal: decimal(</w:t>
-      </w:r>
+        <w:t xml:space="preserve">subtotal: </w:t>
+      </w:r>
+      <w:proofErr w:type="gramStart"/>
+      <w:r>
+        <w:t>decimal(</w:t>
+      </w:r>
+      <w:proofErr w:type="gramEnd"/>
       <w:r>
         <w:t>8</w:t>
       </w:r>
@@ -1048,7 +1455,15 @@
         </w:numPr>
       </w:pPr>
       <w:r>
-        <w:t>tax: decimal(5, 2), not NULL</w:t>
+        <w:t xml:space="preserve">tax: </w:t>
+      </w:r>
+      <w:proofErr w:type="gramStart"/>
+      <w:r>
+        <w:t>decimal(</w:t>
+      </w:r>
+      <w:proofErr w:type="gramEnd"/>
+      <w:r>
+        <w:t>5, 2), not NULL</w:t>
       </w:r>
       <w:r>
         <w:rPr>
@@ -1065,9 +1480,19 @@
           <w:numId w:val="5"/>
         </w:numPr>
       </w:pPr>
-      <w:r>
-        <w:t>orderTotal: decimal(</w:t>
-      </w:r>
+      <w:proofErr w:type="spellStart"/>
+      <w:r>
+        <w:t>orderTotal</w:t>
+      </w:r>
+      <w:proofErr w:type="spellEnd"/>
+      <w:r>
+        <w:t xml:space="preserve">: </w:t>
+      </w:r>
+      <w:proofErr w:type="gramStart"/>
+      <w:r>
+        <w:t>decimal(</w:t>
+      </w:r>
+      <w:proofErr w:type="gramEnd"/>
       <w:r>
         <w:t>8</w:t>
       </w:r>
@@ -1111,8 +1536,13 @@
         </w:numPr>
       </w:pPr>
       <w:r>
-        <w:t>1:M with ProductsOrdered</w:t>
-      </w:r>
+        <w:t xml:space="preserve">1:M with </w:t>
+      </w:r>
+      <w:proofErr w:type="spellStart"/>
+      <w:r>
+        <w:t>ProductsOrdered</w:t>
+      </w:r>
+      <w:proofErr w:type="spellEnd"/>
       <w:r>
         <w:t>. Each order can contain multiple products.</w:t>
       </w:r>
@@ -1123,6 +1553,7 @@
           <w:color w:val="002060"/>
         </w:rPr>
       </w:pPr>
+      <w:proofErr w:type="spellStart"/>
       <w:r>
         <w:rPr>
           <w:b/>
@@ -1131,14 +1562,41 @@
         <w:lastRenderedPageBreak/>
         <w:t>ProductsOrdered</w:t>
       </w:r>
-      <w:r>
-        <w:t>: records what products the customer would like to order. Each customer can have an order more than one product, each product will have it’s own ProductsOrdered</w:t>
+      <w:proofErr w:type="spellEnd"/>
+      <w:r>
+        <w:t xml:space="preserve">: </w:t>
+      </w:r>
+      <w:proofErr w:type="gramStart"/>
+      <w:r>
+        <w:t>records</w:t>
+      </w:r>
+      <w:proofErr w:type="gramEnd"/>
+      <w:r>
+        <w:t xml:space="preserve"> what products the customer would like to order. Each customer can have an order more than one product, each product will have </w:t>
+      </w:r>
+      <w:proofErr w:type="spellStart"/>
+      <w:proofErr w:type="gramStart"/>
+      <w:r>
+        <w:t>it’s</w:t>
+      </w:r>
+      <w:proofErr w:type="spellEnd"/>
+      <w:proofErr w:type="gramEnd"/>
+      <w:r>
+        <w:t xml:space="preserve"> own </w:t>
+      </w:r>
+      <w:proofErr w:type="spellStart"/>
+      <w:r>
+        <w:t>ProductsOrdered</w:t>
       </w:r>
       <w:r>
         <w:t>I</w:t>
       </w:r>
       <w:r>
-        <w:t>D and will be totaled for orders.</w:t>
+        <w:t>D</w:t>
+      </w:r>
+      <w:proofErr w:type="spellEnd"/>
+      <w:r>
+        <w:t xml:space="preserve"> and will be totaled for orders.</w:t>
       </w:r>
     </w:p>
     <w:p>
@@ -1149,14 +1607,24 @@
           <w:numId w:val="9"/>
         </w:numPr>
       </w:pPr>
+      <w:proofErr w:type="spellStart"/>
       <w:r>
         <w:t>order</w:t>
       </w:r>
       <w:r>
         <w:t>ItemID</w:t>
       </w:r>
-      <w:r>
-        <w:t>: int, auto_increment, unique, not NULL, PK</w:t>
+      <w:proofErr w:type="spellEnd"/>
+      <w:r>
+        <w:t xml:space="preserve">: int, </w:t>
+      </w:r>
+      <w:proofErr w:type="spellStart"/>
+      <w:r>
+        <w:t>auto_increment</w:t>
+      </w:r>
+      <w:proofErr w:type="spellEnd"/>
+      <w:r>
+        <w:t>, unique, not NULL, PK</w:t>
       </w:r>
     </w:p>
     <w:p>
@@ -1167,8 +1635,13 @@
           <w:numId w:val="9"/>
         </w:numPr>
       </w:pPr>
-      <w:r>
-        <w:t>orderID: int, not NULL, FK</w:t>
+      <w:proofErr w:type="spellStart"/>
+      <w:r>
+        <w:t>orderID</w:t>
+      </w:r>
+      <w:proofErr w:type="spellEnd"/>
+      <w:r>
+        <w:t>: int, not NULL, FK</w:t>
       </w:r>
     </w:p>
     <w:p>
@@ -1179,8 +1652,13 @@
           <w:numId w:val="9"/>
         </w:numPr>
       </w:pPr>
-      <w:r>
-        <w:t>productID: int, not NULL, FK</w:t>
+      <w:proofErr w:type="spellStart"/>
+      <w:r>
+        <w:t>productID</w:t>
+      </w:r>
+      <w:proofErr w:type="spellEnd"/>
+      <w:r>
+        <w:t>: int, not NULL, FK</w:t>
       </w:r>
     </w:p>
     <w:p>
@@ -1203,12 +1681,22 @@
           <w:numId w:val="9"/>
         </w:numPr>
       </w:pPr>
+      <w:proofErr w:type="spellStart"/>
       <w:r>
         <w:t>product</w:t>
       </w:r>
       <w:r>
-        <w:t>Price: decimal(</w:t>
-      </w:r>
+        <w:t>Price</w:t>
+      </w:r>
+      <w:proofErr w:type="spellEnd"/>
+      <w:r>
+        <w:t xml:space="preserve">: </w:t>
+      </w:r>
+      <w:proofErr w:type="gramStart"/>
+      <w:r>
+        <w:t>decimal(</w:t>
+      </w:r>
+      <w:proofErr w:type="gramEnd"/>
       <w:r>
         <w:t>8</w:t>
       </w:r>
@@ -1227,12 +1715,19 @@
           <w:numId w:val="9"/>
         </w:numPr>
       </w:pPr>
+      <w:proofErr w:type="spellStart"/>
       <w:r>
         <w:t>totalProductPrice</w:t>
       </w:r>
-      <w:r>
-        <w:t>: decimal(</w:t>
-      </w:r>
+      <w:proofErr w:type="spellEnd"/>
+      <w:r>
+        <w:t xml:space="preserve">: </w:t>
+      </w:r>
+      <w:proofErr w:type="gramStart"/>
+      <w:r>
+        <w:t>decimal(</w:t>
+      </w:r>
+      <w:proofErr w:type="gramEnd"/>
       <w:r>
         <w:t>8</w:t>
       </w:r>
@@ -1270,7 +1765,23 @@
         <w:t>M:1 with Orders</w:t>
       </w:r>
       <w:r>
-        <w:t>. Each ProductOrdered tied to specific order.</w:t>
+        <w:t xml:space="preserve">. Each </w:t>
+      </w:r>
+      <w:proofErr w:type="spellStart"/>
+      <w:r>
+        <w:t>ProductOrdered</w:t>
+      </w:r>
+      <w:proofErr w:type="spellEnd"/>
+      <w:r>
+        <w:t xml:space="preserve"> </w:t>
+      </w:r>
+      <w:proofErr w:type="gramStart"/>
+      <w:r>
+        <w:t>tied</w:t>
+      </w:r>
+      <w:proofErr w:type="gramEnd"/>
+      <w:r>
+        <w:t xml:space="preserve"> to specific order.</w:t>
       </w:r>
     </w:p>
     <w:p>
@@ -1285,7 +1796,15 @@
         <w:t>M:1 with Products</w:t>
       </w:r>
       <w:r>
-        <w:t>. Each ProductOrdered tied to one product in an order.</w:t>
+        <w:t xml:space="preserve">. Each </w:t>
+      </w:r>
+      <w:proofErr w:type="spellStart"/>
+      <w:r>
+        <w:t>ProductOrdered</w:t>
+      </w:r>
+      <w:proofErr w:type="spellEnd"/>
+      <w:r>
+        <w:t xml:space="preserve"> tied to one product in an order.</w:t>
       </w:r>
     </w:p>
     <w:p>
@@ -1310,6 +1829,7 @@
       </w:r>
     </w:p>
     <w:p>
+      <w:proofErr w:type="spellStart"/>
       <w:r>
         <w:rPr>
           <w:b/>
@@ -1324,6 +1844,7 @@
         </w:rPr>
         <w:t>ation</w:t>
       </w:r>
+      <w:proofErr w:type="spellEnd"/>
       <w:r>
         <w:rPr>
           <w:b/>
@@ -1355,11 +1876,24 @@
           <w:numId w:val="11"/>
         </w:numPr>
       </w:pPr>
+      <w:proofErr w:type="spellStart"/>
       <w:r>
         <w:t>productLocation</w:t>
       </w:r>
       <w:r>
-        <w:t>ID: int, auto_increment, unique, not NULL, PK</w:t>
+        <w:t>ID</w:t>
+      </w:r>
+      <w:proofErr w:type="spellEnd"/>
+      <w:r>
+        <w:t xml:space="preserve">: int, </w:t>
+      </w:r>
+      <w:proofErr w:type="spellStart"/>
+      <w:r>
+        <w:t>auto_increment</w:t>
+      </w:r>
+      <w:proofErr w:type="spellEnd"/>
+      <w:r>
+        <w:t>, unique, not NULL, PK</w:t>
       </w:r>
     </w:p>
     <w:p>
@@ -1370,8 +1904,13 @@
           <w:numId w:val="11"/>
         </w:numPr>
       </w:pPr>
-      <w:r>
-        <w:t>locationID: int, not NULL, FK</w:t>
+      <w:proofErr w:type="spellStart"/>
+      <w:r>
+        <w:t>locationID</w:t>
+      </w:r>
+      <w:proofErr w:type="spellEnd"/>
+      <w:r>
+        <w:t>: int, not NULL, FK</w:t>
       </w:r>
     </w:p>
     <w:p>
@@ -1382,8 +1921,13 @@
           <w:numId w:val="11"/>
         </w:numPr>
       </w:pPr>
-      <w:r>
-        <w:t>productID: int, not NULL, FK</w:t>
+      <w:proofErr w:type="spellStart"/>
+      <w:r>
+        <w:t>productID</w:t>
+      </w:r>
+      <w:proofErr w:type="spellEnd"/>
+      <w:r>
+        <w:t>: int, not NULL, FK</w:t>
       </w:r>
     </w:p>
     <w:p>
@@ -1434,7 +1978,10 @@
           <w:u w:val="single"/>
         </w:rPr>
       </w:pPr>
-      <w:r>
+    </w:p>
+    <w:p>
+      <w:pPr>
+        <w:ind w:left="360"/>
         <w:rPr>
           <w:i/>
           <w:iCs/>
@@ -1442,6 +1989,64 @@
           <w:szCs w:val="36"/>
           <w:u w:val="single"/>
         </w:rPr>
+      </w:pPr>
+    </w:p>
+    <w:p>
+      <w:pPr>
+        <w:ind w:left="360"/>
+        <w:rPr>
+          <w:i/>
+          <w:iCs/>
+          <w:sz w:val="36"/>
+          <w:szCs w:val="36"/>
+          <w:u w:val="single"/>
+        </w:rPr>
+      </w:pPr>
+    </w:p>
+    <w:p>
+      <w:pPr>
+        <w:ind w:left="360"/>
+        <w:rPr>
+          <w:i/>
+          <w:iCs/>
+          <w:sz w:val="36"/>
+          <w:szCs w:val="36"/>
+          <w:u w:val="single"/>
+        </w:rPr>
+      </w:pPr>
+    </w:p>
+    <w:p>
+      <w:pPr>
+        <w:ind w:left="360"/>
+        <w:rPr>
+          <w:i/>
+          <w:iCs/>
+          <w:sz w:val="36"/>
+          <w:szCs w:val="36"/>
+          <w:u w:val="single"/>
+        </w:rPr>
+      </w:pPr>
+    </w:p>
+    <w:p>
+      <w:pPr>
+        <w:ind w:left="360"/>
+        <w:rPr>
+          <w:i/>
+          <w:iCs/>
+          <w:sz w:val="36"/>
+          <w:szCs w:val="36"/>
+          <w:u w:val="single"/>
+        </w:rPr>
+      </w:pPr>
+      <w:r>
+        <w:rPr>
+          <w:i/>
+          <w:iCs/>
+          <w:sz w:val="36"/>
+          <w:szCs w:val="36"/>
+          <w:u w:val="single"/>
+        </w:rPr>
+        <w:lastRenderedPageBreak/>
         <w:t>Entity-Relationship Diagram</w:t>
       </w:r>
     </w:p>
@@ -1464,9 +2069,8 @@
           <w:szCs w:val="36"/>
           <w:u w:val="single"/>
         </w:rPr>
-        <w:lastRenderedPageBreak/>
         <w:drawing>
-          <wp:inline distT="0" distB="0" distL="0" distR="0" wp14:anchorId="09402AD4" wp14:editId="3D2E3191">
+          <wp:inline distT="0" distB="0" distL="0" distR="0" wp14:anchorId="09402AD4" wp14:editId="33AE7B31">
             <wp:extent cx="5943600" cy="3223895"/>
             <wp:effectExtent l="0" t="0" r="0" b="0"/>
             <wp:docPr id="2046502837" name="Picture 2" descr="A diagram of a server&#10;&#10;AI-generated content may be incorrect."/>
@@ -1529,6 +2133,150 @@
     </w:p>
     <w:p>
       <w:pPr>
+        <w:pStyle w:val="ListParagraph"/>
+        <w:rPr>
+          <w:i/>
+          <w:iCs/>
+          <w:sz w:val="36"/>
+          <w:szCs w:val="36"/>
+          <w:u w:val="single"/>
+        </w:rPr>
+      </w:pPr>
+    </w:p>
+    <w:p>
+      <w:pPr>
+        <w:pStyle w:val="ListParagraph"/>
+        <w:rPr>
+          <w:i/>
+          <w:iCs/>
+          <w:sz w:val="36"/>
+          <w:szCs w:val="36"/>
+          <w:u w:val="single"/>
+        </w:rPr>
+      </w:pPr>
+    </w:p>
+    <w:p>
+      <w:pPr>
+        <w:pStyle w:val="ListParagraph"/>
+        <w:rPr>
+          <w:i/>
+          <w:iCs/>
+          <w:sz w:val="36"/>
+          <w:szCs w:val="36"/>
+          <w:u w:val="single"/>
+        </w:rPr>
+      </w:pPr>
+    </w:p>
+    <w:p>
+      <w:pPr>
+        <w:pStyle w:val="ListParagraph"/>
+        <w:rPr>
+          <w:i/>
+          <w:iCs/>
+          <w:sz w:val="36"/>
+          <w:szCs w:val="36"/>
+          <w:u w:val="single"/>
+        </w:rPr>
+      </w:pPr>
+    </w:p>
+    <w:p>
+      <w:pPr>
+        <w:pStyle w:val="ListParagraph"/>
+        <w:rPr>
+          <w:i/>
+          <w:iCs/>
+          <w:sz w:val="36"/>
+          <w:szCs w:val="36"/>
+          <w:u w:val="single"/>
+        </w:rPr>
+      </w:pPr>
+    </w:p>
+    <w:p>
+      <w:pPr>
+        <w:pStyle w:val="ListParagraph"/>
+        <w:rPr>
+          <w:i/>
+          <w:iCs/>
+          <w:sz w:val="36"/>
+          <w:szCs w:val="36"/>
+          <w:u w:val="single"/>
+        </w:rPr>
+      </w:pPr>
+    </w:p>
+    <w:p>
+      <w:pPr>
+        <w:pStyle w:val="ListParagraph"/>
+        <w:rPr>
+          <w:i/>
+          <w:iCs/>
+          <w:sz w:val="36"/>
+          <w:szCs w:val="36"/>
+          <w:u w:val="single"/>
+        </w:rPr>
+      </w:pPr>
+    </w:p>
+    <w:p>
+      <w:pPr>
+        <w:pStyle w:val="ListParagraph"/>
+        <w:rPr>
+          <w:i/>
+          <w:iCs/>
+          <w:sz w:val="36"/>
+          <w:szCs w:val="36"/>
+          <w:u w:val="single"/>
+        </w:rPr>
+      </w:pPr>
+    </w:p>
+    <w:p>
+      <w:pPr>
+        <w:pStyle w:val="ListParagraph"/>
+        <w:rPr>
+          <w:i/>
+          <w:iCs/>
+          <w:sz w:val="36"/>
+          <w:szCs w:val="36"/>
+          <w:u w:val="single"/>
+        </w:rPr>
+      </w:pPr>
+    </w:p>
+    <w:p>
+      <w:pPr>
+        <w:pStyle w:val="ListParagraph"/>
+        <w:rPr>
+          <w:i/>
+          <w:iCs/>
+          <w:sz w:val="36"/>
+          <w:szCs w:val="36"/>
+          <w:u w:val="single"/>
+        </w:rPr>
+      </w:pPr>
+    </w:p>
+    <w:p>
+      <w:pPr>
+        <w:pStyle w:val="ListParagraph"/>
+        <w:rPr>
+          <w:i/>
+          <w:iCs/>
+          <w:sz w:val="36"/>
+          <w:szCs w:val="36"/>
+          <w:u w:val="single"/>
+        </w:rPr>
+      </w:pPr>
+    </w:p>
+    <w:p>
+      <w:pPr>
+        <w:pStyle w:val="ListParagraph"/>
+        <w:rPr>
+          <w:i/>
+          <w:iCs/>
+          <w:sz w:val="36"/>
+          <w:szCs w:val="36"/>
+          <w:u w:val="single"/>
+        </w:rPr>
+      </w:pPr>
+    </w:p>
+    <w:p>
+      <w:pPr>
         <w:ind w:left="360"/>
         <w:rPr>
           <w:i/>
@@ -1546,6 +2294,7 @@
           <w:szCs w:val="36"/>
           <w:u w:val="single"/>
         </w:rPr>
+        <w:lastRenderedPageBreak/>
         <w:t>Schema</w:t>
       </w:r>
     </w:p>
@@ -1557,7 +2306,6 @@
         <w:rPr>
           <w:noProof/>
         </w:rPr>
-        <w:lastRenderedPageBreak/>
         <w:drawing>
           <wp:inline distT="0" distB="0" distL="0" distR="0" wp14:anchorId="1B038F37" wp14:editId="0074D48D">
             <wp:extent cx="5943600" cy="4286250"/>
@@ -1880,8 +2628,13 @@
       <w:pPr>
         <w:ind w:left="360"/>
       </w:pPr>
-      <w:r>
-        <w:t>ProductsOrdered:</w:t>
+      <w:proofErr w:type="spellStart"/>
+      <w:r>
+        <w:t>ProductsOrdered</w:t>
+      </w:r>
+      <w:proofErr w:type="spellEnd"/>
+      <w:r>
+        <w:t>:</w:t>
       </w:r>
     </w:p>
     <w:p>
@@ -1984,8 +2737,21 @@
       <w:pPr>
         <w:ind w:left="360"/>
       </w:pPr>
-      <w:r>
-        <w:t>ProductLocation:</w:t>
+    </w:p>
+    <w:p>
+      <w:pPr>
+        <w:ind w:left="360"/>
+      </w:pPr>
+      <w:proofErr w:type="spellStart"/>
+      <w:proofErr w:type="gramStart"/>
+      <w:r>
+        <w:lastRenderedPageBreak/>
+        <w:t>ProductLocation</w:t>
+      </w:r>
+      <w:proofErr w:type="spellEnd"/>
+      <w:proofErr w:type="gramEnd"/>
+      <w:r>
+        <w:t>:</w:t>
       </w:r>
     </w:p>
     <w:p>
@@ -1996,7 +2762,6 @@
         <w:rPr>
           <w:noProof/>
         </w:rPr>
-        <w:lastRenderedPageBreak/>
         <w:drawing>
           <wp:inline distT="0" distB="0" distL="0" distR="0" wp14:anchorId="6BE63971" wp14:editId="18D8B65F">
             <wp:extent cx="3200847" cy="1267002"/>
@@ -2037,6 +2802,11 @@
     <w:p>
       <w:pPr>
         <w:ind w:left="360"/>
+      </w:pPr>
+    </w:p>
+    <w:p>
+      <w:pPr>
+        <w:ind w:left="360"/>
         <w:rPr>
           <w:i/>
           <w:iCs/>
@@ -2061,7 +2831,26 @@
         <w:ind w:left="360"/>
       </w:pPr>
       <w:r>
-        <w:t>Home:</w:t>
+        <w:t>Home</w:t>
+      </w:r>
+      <w:r>
+        <w:t xml:space="preserve"> Page: No CRUD for this page. Just </w:t>
+      </w:r>
+      <w:proofErr w:type="gramStart"/>
+      <w:r>
+        <w:t>loads</w:t>
+      </w:r>
+      <w:proofErr w:type="gramEnd"/>
+      <w:r>
+        <w:t xml:space="preserve"> </w:t>
+      </w:r>
+      <w:proofErr w:type="gramStart"/>
+      <w:r>
+        <w:t>home</w:t>
+      </w:r>
+      <w:proofErr w:type="gramEnd"/>
+      <w:r>
+        <w:t xml:space="preserve"> page with navigation.</w:t>
       </w:r>
     </w:p>
     <w:p>
@@ -2069,47 +2858,362 @@
         <w:ind w:left="360"/>
       </w:pPr>
       <w:r>
+        <w:rPr>
+          <w:noProof/>
+        </w:rPr>
+        <w:drawing>
+          <wp:inline distT="0" distB="0" distL="0" distR="0" wp14:anchorId="11F008C5" wp14:editId="42E961D9">
+            <wp:extent cx="5943600" cy="1981200"/>
+            <wp:effectExtent l="0" t="0" r="0" b="0"/>
+            <wp:docPr id="850452509" name="Picture 1" descr="A screenshot of a computer&#10;&#10;AI-generated content may be incorrect."/>
+            <wp:cNvGraphicFramePr>
+              <a:graphicFrameLocks xmlns:a="http://schemas.openxmlformats.org/drawingml/2006/main" noChangeAspect="1"/>
+            </wp:cNvGraphicFramePr>
+            <a:graphic xmlns:a="http://schemas.openxmlformats.org/drawingml/2006/main">
+              <a:graphicData uri="http://schemas.openxmlformats.org/drawingml/2006/picture">
+                <pic:pic xmlns:pic="http://schemas.openxmlformats.org/drawingml/2006/picture">
+                  <pic:nvPicPr>
+                    <pic:cNvPr id="850452509" name="Picture 1" descr="A screenshot of a computer&#10;&#10;AI-generated content may be incorrect."/>
+                    <pic:cNvPicPr/>
+                  </pic:nvPicPr>
+                  <pic:blipFill>
+                    <a:blip r:embed="rId15"/>
+                    <a:stretch>
+                      <a:fillRect/>
+                    </a:stretch>
+                  </pic:blipFill>
+                  <pic:spPr>
+                    <a:xfrm>
+                      <a:off x="0" y="0"/>
+                      <a:ext cx="5943600" cy="1981200"/>
+                    </a:xfrm>
+                    <a:prstGeom prst="rect">
+                      <a:avLst/>
+                    </a:prstGeom>
+                  </pic:spPr>
+                </pic:pic>
+              </a:graphicData>
+            </a:graphic>
+          </wp:inline>
+        </w:drawing>
+      </w:r>
+    </w:p>
+    <w:p>
+      <w:pPr>
+        <w:ind w:left="360"/>
+      </w:pPr>
+      <w:r>
         <w:t>Customers:</w:t>
       </w:r>
+      <w:r>
+        <w:t xml:space="preserve"> CREATE/READ/UPDATE/DELETE</w:t>
+      </w:r>
     </w:p>
     <w:p>
       <w:pPr>
         <w:ind w:left="360"/>
       </w:pPr>
       <w:r>
+        <w:rPr>
+          <w:noProof/>
+        </w:rPr>
+        <w:drawing>
+          <wp:inline distT="0" distB="0" distL="0" distR="0" wp14:anchorId="3BA8AD57" wp14:editId="06B65CE9">
+            <wp:extent cx="5943600" cy="2279015"/>
+            <wp:effectExtent l="0" t="0" r="0" b="6985"/>
+            <wp:docPr id="638065355" name="Picture 1" descr="A screenshot of a computer screen&#10;&#10;AI-generated content may be incorrect."/>
+            <wp:cNvGraphicFramePr>
+              <a:graphicFrameLocks xmlns:a="http://schemas.openxmlformats.org/drawingml/2006/main" noChangeAspect="1"/>
+            </wp:cNvGraphicFramePr>
+            <a:graphic xmlns:a="http://schemas.openxmlformats.org/drawingml/2006/main">
+              <a:graphicData uri="http://schemas.openxmlformats.org/drawingml/2006/picture">
+                <pic:pic xmlns:pic="http://schemas.openxmlformats.org/drawingml/2006/picture">
+                  <pic:nvPicPr>
+                    <pic:cNvPr id="638065355" name="Picture 1" descr="A screenshot of a computer screen&#10;&#10;AI-generated content may be incorrect."/>
+                    <pic:cNvPicPr/>
+                  </pic:nvPicPr>
+                  <pic:blipFill>
+                    <a:blip r:embed="rId16"/>
+                    <a:stretch>
+                      <a:fillRect/>
+                    </a:stretch>
+                  </pic:blipFill>
+                  <pic:spPr>
+                    <a:xfrm>
+                      <a:off x="0" y="0"/>
+                      <a:ext cx="5943600" cy="2279015"/>
+                    </a:xfrm>
+                    <a:prstGeom prst="rect">
+                      <a:avLst/>
+                    </a:prstGeom>
+                  </pic:spPr>
+                </pic:pic>
+              </a:graphicData>
+            </a:graphic>
+          </wp:inline>
+        </w:drawing>
+      </w:r>
+    </w:p>
+    <w:p>
+      <w:pPr>
+        <w:ind w:left="360"/>
+      </w:pPr>
+    </w:p>
+    <w:p>
+      <w:pPr>
+        <w:ind w:left="360"/>
+      </w:pPr>
+    </w:p>
+    <w:p>
+      <w:pPr>
+        <w:ind w:left="360"/>
+      </w:pPr>
+      <w:r>
+        <w:lastRenderedPageBreak/>
         <w:t>Products:</w:t>
       </w:r>
+      <w:r>
+        <w:t xml:space="preserve"> CREATE/READ/UPDATE/DELETE</w:t>
+      </w:r>
     </w:p>
     <w:p>
       <w:pPr>
         <w:ind w:left="360"/>
       </w:pPr>
       <w:r>
+        <w:rPr>
+          <w:noProof/>
+        </w:rPr>
+        <w:drawing>
+          <wp:inline distT="0" distB="0" distL="0" distR="0" wp14:anchorId="25785F5B" wp14:editId="7D7B9681">
+            <wp:extent cx="5943600" cy="2273300"/>
+            <wp:effectExtent l="0" t="0" r="0" b="0"/>
+            <wp:docPr id="1071061347" name="Picture 1" descr="A screenshot of a computer&#10;&#10;AI-generated content may be incorrect."/>
+            <wp:cNvGraphicFramePr>
+              <a:graphicFrameLocks xmlns:a="http://schemas.openxmlformats.org/drawingml/2006/main" noChangeAspect="1"/>
+            </wp:cNvGraphicFramePr>
+            <a:graphic xmlns:a="http://schemas.openxmlformats.org/drawingml/2006/main">
+              <a:graphicData uri="http://schemas.openxmlformats.org/drawingml/2006/picture">
+                <pic:pic xmlns:pic="http://schemas.openxmlformats.org/drawingml/2006/picture">
+                  <pic:nvPicPr>
+                    <pic:cNvPr id="1071061347" name="Picture 1" descr="A screenshot of a computer&#10;&#10;AI-generated content may be incorrect."/>
+                    <pic:cNvPicPr/>
+                  </pic:nvPicPr>
+                  <pic:blipFill>
+                    <a:blip r:embed="rId17"/>
+                    <a:stretch>
+                      <a:fillRect/>
+                    </a:stretch>
+                  </pic:blipFill>
+                  <pic:spPr>
+                    <a:xfrm>
+                      <a:off x="0" y="0"/>
+                      <a:ext cx="5943600" cy="2273300"/>
+                    </a:xfrm>
+                    <a:prstGeom prst="rect">
+                      <a:avLst/>
+                    </a:prstGeom>
+                  </pic:spPr>
+                </pic:pic>
+              </a:graphicData>
+            </a:graphic>
+          </wp:inline>
+        </w:drawing>
+      </w:r>
+    </w:p>
+    <w:p>
+      <w:pPr>
+        <w:ind w:left="360"/>
+      </w:pPr>
+      <w:r>
         <w:t>Locations:</w:t>
       </w:r>
+      <w:r>
+        <w:t xml:space="preserve"> CREATE/READ/UPDATE/DELETE</w:t>
+      </w:r>
     </w:p>
     <w:p>
       <w:pPr>
         <w:ind w:left="360"/>
       </w:pPr>
       <w:r>
+        <w:rPr>
+          <w:noProof/>
+        </w:rPr>
+        <w:drawing>
+          <wp:inline distT="0" distB="0" distL="0" distR="0" wp14:anchorId="4B5CEF77" wp14:editId="2DB21FB5">
+            <wp:extent cx="5943600" cy="2286000"/>
+            <wp:effectExtent l="0" t="0" r="0" b="0"/>
+            <wp:docPr id="190559849" name="Picture 1" descr="A screenshot of a computer screen&#10;&#10;AI-generated content may be incorrect."/>
+            <wp:cNvGraphicFramePr>
+              <a:graphicFrameLocks xmlns:a="http://schemas.openxmlformats.org/drawingml/2006/main" noChangeAspect="1"/>
+            </wp:cNvGraphicFramePr>
+            <a:graphic xmlns:a="http://schemas.openxmlformats.org/drawingml/2006/main">
+              <a:graphicData uri="http://schemas.openxmlformats.org/drawingml/2006/picture">
+                <pic:pic xmlns:pic="http://schemas.openxmlformats.org/drawingml/2006/picture">
+                  <pic:nvPicPr>
+                    <pic:cNvPr id="190559849" name="Picture 1" descr="A screenshot of a computer screen&#10;&#10;AI-generated content may be incorrect."/>
+                    <pic:cNvPicPr/>
+                  </pic:nvPicPr>
+                  <pic:blipFill>
+                    <a:blip r:embed="rId18"/>
+                    <a:stretch>
+                      <a:fillRect/>
+                    </a:stretch>
+                  </pic:blipFill>
+                  <pic:spPr>
+                    <a:xfrm>
+                      <a:off x="0" y="0"/>
+                      <a:ext cx="5943600" cy="2286000"/>
+                    </a:xfrm>
+                    <a:prstGeom prst="rect">
+                      <a:avLst/>
+                    </a:prstGeom>
+                  </pic:spPr>
+                </pic:pic>
+              </a:graphicData>
+            </a:graphic>
+          </wp:inline>
+        </w:drawing>
+      </w:r>
+    </w:p>
+    <w:p>
+      <w:pPr>
+        <w:ind w:left="360"/>
+      </w:pPr>
+      <w:r>
         <w:t>Employees:</w:t>
       </w:r>
+      <w:r>
+        <w:t xml:space="preserve"> </w:t>
+      </w:r>
+      <w:r>
+        <w:t>CREATE/READ/UPDATE/DELETE</w:t>
+      </w:r>
     </w:p>
     <w:p>
       <w:pPr>
         <w:ind w:left="360"/>
       </w:pPr>
       <w:r>
+        <w:rPr>
+          <w:noProof/>
+        </w:rPr>
+        <w:drawing>
+          <wp:inline distT="0" distB="0" distL="0" distR="0" wp14:anchorId="12174C6C" wp14:editId="4160D960">
+            <wp:extent cx="5943600" cy="2419350"/>
+            <wp:effectExtent l="0" t="0" r="0" b="0"/>
+            <wp:docPr id="1620076069" name="Picture 1" descr="A screenshot of a computer&#10;&#10;AI-generated content may be incorrect."/>
+            <wp:cNvGraphicFramePr>
+              <a:graphicFrameLocks xmlns:a="http://schemas.openxmlformats.org/drawingml/2006/main" noChangeAspect="1"/>
+            </wp:cNvGraphicFramePr>
+            <a:graphic xmlns:a="http://schemas.openxmlformats.org/drawingml/2006/main">
+              <a:graphicData uri="http://schemas.openxmlformats.org/drawingml/2006/picture">
+                <pic:pic xmlns:pic="http://schemas.openxmlformats.org/drawingml/2006/picture">
+                  <pic:nvPicPr>
+                    <pic:cNvPr id="1620076069" name="Picture 1" descr="A screenshot of a computer&#10;&#10;AI-generated content may be incorrect."/>
+                    <pic:cNvPicPr/>
+                  </pic:nvPicPr>
+                  <pic:blipFill>
+                    <a:blip r:embed="rId19"/>
+                    <a:stretch>
+                      <a:fillRect/>
+                    </a:stretch>
+                  </pic:blipFill>
+                  <pic:spPr>
+                    <a:xfrm>
+                      <a:off x="0" y="0"/>
+                      <a:ext cx="5943600" cy="2419350"/>
+                    </a:xfrm>
+                    <a:prstGeom prst="rect">
+                      <a:avLst/>
+                    </a:prstGeom>
+                  </pic:spPr>
+                </pic:pic>
+              </a:graphicData>
+            </a:graphic>
+          </wp:inline>
+        </w:drawing>
+      </w:r>
+    </w:p>
+    <w:p>
+      <w:pPr>
+        <w:ind w:left="360"/>
+      </w:pPr>
+      <w:r>
+        <w:lastRenderedPageBreak/>
         <w:t>Orders:</w:t>
       </w:r>
+      <w:r>
+        <w:t xml:space="preserve"> </w:t>
+      </w:r>
+      <w:r>
+        <w:t>READ/UPDATE/DELETE</w:t>
+      </w:r>
+      <w:r>
+        <w:t>. Can also access “View Order” to see the Order Details page narrowed down to that specific order.</w:t>
+      </w:r>
+      <w:r>
+        <w:t xml:space="preserve"> </w:t>
+      </w:r>
+      <w:r>
+        <w:t>M:1 Customers, Employees, and Locations</w:t>
+      </w:r>
+      <w:r>
+        <w:t>.</w:t>
+      </w:r>
+      <w:r>
+        <w:t xml:space="preserve"> 1:M </w:t>
+      </w:r>
+      <w:proofErr w:type="spellStart"/>
+      <w:r>
+        <w:t>ProductsOrdered</w:t>
+      </w:r>
+      <w:proofErr w:type="spellEnd"/>
     </w:p>
     <w:p>
       <w:pPr>
         <w:ind w:left="360"/>
       </w:pPr>
       <w:r>
-        <w:t>Order Details:</w:t>
+        <w:rPr>
+          <w:noProof/>
+        </w:rPr>
+        <w:drawing>
+          <wp:inline distT="0" distB="0" distL="0" distR="0" wp14:anchorId="1DD59067" wp14:editId="7D177325">
+            <wp:extent cx="5943600" cy="1684020"/>
+            <wp:effectExtent l="0" t="0" r="0" b="0"/>
+            <wp:docPr id="1888714561" name="Picture 1" descr="A screenshot of a computer&#10;&#10;AI-generated content may be incorrect."/>
+            <wp:cNvGraphicFramePr>
+              <a:graphicFrameLocks xmlns:a="http://schemas.openxmlformats.org/drawingml/2006/main" noChangeAspect="1"/>
+            </wp:cNvGraphicFramePr>
+            <a:graphic xmlns:a="http://schemas.openxmlformats.org/drawingml/2006/main">
+              <a:graphicData uri="http://schemas.openxmlformats.org/drawingml/2006/picture">
+                <pic:pic xmlns:pic="http://schemas.openxmlformats.org/drawingml/2006/picture">
+                  <pic:nvPicPr>
+                    <pic:cNvPr id="1888714561" name="Picture 1" descr="A screenshot of a computer&#10;&#10;AI-generated content may be incorrect."/>
+                    <pic:cNvPicPr/>
+                  </pic:nvPicPr>
+                  <pic:blipFill>
+                    <a:blip r:embed="rId20"/>
+                    <a:stretch>
+                      <a:fillRect/>
+                    </a:stretch>
+                  </pic:blipFill>
+                  <pic:spPr>
+                    <a:xfrm>
+                      <a:off x="0" y="0"/>
+                      <a:ext cx="5943600" cy="1684020"/>
+                    </a:xfrm>
+                    <a:prstGeom prst="rect">
+                      <a:avLst/>
+                    </a:prstGeom>
+                  </pic:spPr>
+                </pic:pic>
+              </a:graphicData>
+            </a:graphic>
+          </wp:inline>
+        </w:drawing>
       </w:r>
     </w:p>
     <w:p>
@@ -2117,10 +3221,273 @@
         <w:ind w:left="360"/>
       </w:pPr>
       <w:r>
+        <w:t xml:space="preserve">Buy Today! (CREATE for Orders): </w:t>
+      </w:r>
+      <w:r>
+        <w:t>M:1 with Customers, Employees, and Locations</w:t>
+      </w:r>
+      <w:r>
+        <w:t xml:space="preserve">. 1:M </w:t>
+      </w:r>
+      <w:proofErr w:type="spellStart"/>
+      <w:r>
+        <w:t>ProductsOrdered</w:t>
+      </w:r>
+      <w:proofErr w:type="spellEnd"/>
+    </w:p>
+    <w:p>
+      <w:pPr>
+        <w:ind w:left="360"/>
+      </w:pPr>
+      <w:r>
+        <w:rPr>
+          <w:noProof/>
+        </w:rPr>
+        <w:drawing>
+          <wp:inline distT="0" distB="0" distL="0" distR="0" wp14:anchorId="363F897D" wp14:editId="6CE86E77">
+            <wp:extent cx="5943600" cy="1541145"/>
+            <wp:effectExtent l="0" t="0" r="0" b="1905"/>
+            <wp:docPr id="309702436" name="Picture 1" descr="A screenshot of a computer&#10;&#10;AI-generated content may be incorrect."/>
+            <wp:cNvGraphicFramePr>
+              <a:graphicFrameLocks xmlns:a="http://schemas.openxmlformats.org/drawingml/2006/main" noChangeAspect="1"/>
+            </wp:cNvGraphicFramePr>
+            <a:graphic xmlns:a="http://schemas.openxmlformats.org/drawingml/2006/main">
+              <a:graphicData uri="http://schemas.openxmlformats.org/drawingml/2006/picture">
+                <pic:pic xmlns:pic="http://schemas.openxmlformats.org/drawingml/2006/picture">
+                  <pic:nvPicPr>
+                    <pic:cNvPr id="309702436" name="Picture 1" descr="A screenshot of a computer&#10;&#10;AI-generated content may be incorrect."/>
+                    <pic:cNvPicPr/>
+                  </pic:nvPicPr>
+                  <pic:blipFill>
+                    <a:blip r:embed="rId21"/>
+                    <a:stretch>
+                      <a:fillRect/>
+                    </a:stretch>
+                  </pic:blipFill>
+                  <pic:spPr>
+                    <a:xfrm>
+                      <a:off x="0" y="0"/>
+                      <a:ext cx="5943600" cy="1541145"/>
+                    </a:xfrm>
+                    <a:prstGeom prst="rect">
+                      <a:avLst/>
+                    </a:prstGeom>
+                  </pic:spPr>
+                </pic:pic>
+              </a:graphicData>
+            </a:graphic>
+          </wp:inline>
+        </w:drawing>
+      </w:r>
+    </w:p>
+    <w:p>
+      <w:pPr>
+        <w:ind w:left="360"/>
+      </w:pPr>
+      <w:r>
+        <w:t>Order Details</w:t>
+      </w:r>
+      <w:r>
+        <w:t xml:space="preserve"> (</w:t>
+      </w:r>
+      <w:proofErr w:type="spellStart"/>
+      <w:r>
+        <w:t>ProductsOrdered</w:t>
+      </w:r>
+      <w:proofErr w:type="spellEnd"/>
+      <w:r>
+        <w:t>)</w:t>
+      </w:r>
+      <w:r>
+        <w:t>:</w:t>
+      </w:r>
+      <w:r>
+        <w:t xml:space="preserve"> READ/UPDATE/DELETE. M:1 Orders. M:1 Products. M:M Orders and Products.</w:t>
+      </w:r>
+    </w:p>
+    <w:p>
+      <w:pPr>
+        <w:ind w:left="360"/>
+      </w:pPr>
+      <w:r>
+        <w:rPr>
+          <w:noProof/>
+        </w:rPr>
+        <w:drawing>
+          <wp:inline distT="0" distB="0" distL="0" distR="0" wp14:anchorId="0BFAC0D3" wp14:editId="5818ED21">
+            <wp:extent cx="5943600" cy="2019935"/>
+            <wp:effectExtent l="0" t="0" r="0" b="0"/>
+            <wp:docPr id="1759669917" name="Picture 1" descr="A screenshot of a computer&#10;&#10;AI-generated content may be incorrect."/>
+            <wp:cNvGraphicFramePr>
+              <a:graphicFrameLocks xmlns:a="http://schemas.openxmlformats.org/drawingml/2006/main" noChangeAspect="1"/>
+            </wp:cNvGraphicFramePr>
+            <a:graphic xmlns:a="http://schemas.openxmlformats.org/drawingml/2006/main">
+              <a:graphicData uri="http://schemas.openxmlformats.org/drawingml/2006/picture">
+                <pic:pic xmlns:pic="http://schemas.openxmlformats.org/drawingml/2006/picture">
+                  <pic:nvPicPr>
+                    <pic:cNvPr id="1759669917" name="Picture 1" descr="A screenshot of a computer&#10;&#10;AI-generated content may be incorrect."/>
+                    <pic:cNvPicPr/>
+                  </pic:nvPicPr>
+                  <pic:blipFill>
+                    <a:blip r:embed="rId22"/>
+                    <a:stretch>
+                      <a:fillRect/>
+                    </a:stretch>
+                  </pic:blipFill>
+                  <pic:spPr>
+                    <a:xfrm>
+                      <a:off x="0" y="0"/>
+                      <a:ext cx="5943600" cy="2019935"/>
+                    </a:xfrm>
+                    <a:prstGeom prst="rect">
+                      <a:avLst/>
+                    </a:prstGeom>
+                  </pic:spPr>
+                </pic:pic>
+              </a:graphicData>
+            </a:graphic>
+          </wp:inline>
+        </w:drawing>
+      </w:r>
+    </w:p>
+    <w:p>
+      <w:pPr>
+        <w:ind w:left="360"/>
+      </w:pPr>
+    </w:p>
+    <w:p>
+      <w:pPr>
+        <w:ind w:left="360"/>
+      </w:pPr>
+    </w:p>
+    <w:p>
+      <w:pPr>
+        <w:ind w:left="360"/>
+      </w:pPr>
+      <w:r>
+        <w:lastRenderedPageBreak/>
         <w:t>Inventory</w:t>
       </w:r>
       <w:r>
         <w:t>:</w:t>
+      </w:r>
+      <w:r>
+        <w:t xml:space="preserve"> READ/DELETE. </w:t>
+      </w:r>
+      <w:r>
+        <w:t>M:</w:t>
+      </w:r>
+      <w:r>
+        <w:t>M</w:t>
+      </w:r>
+      <w:r>
+        <w:t xml:space="preserve"> between Locations and Products</w:t>
+      </w:r>
+      <w:r>
+        <w:t>.</w:t>
+      </w:r>
+    </w:p>
+    <w:p>
+      <w:pPr>
+        <w:ind w:left="360"/>
+      </w:pPr>
+      <w:r>
+        <w:rPr>
+          <w:noProof/>
+        </w:rPr>
+        <w:drawing>
+          <wp:inline distT="0" distB="0" distL="0" distR="0" wp14:anchorId="19901492" wp14:editId="2DDF79C2">
+            <wp:extent cx="5943600" cy="2096135"/>
+            <wp:effectExtent l="0" t="0" r="0" b="0"/>
+            <wp:docPr id="613193620" name="Picture 1" descr="A screenshot of a computer&#10;&#10;AI-generated content may be incorrect."/>
+            <wp:cNvGraphicFramePr>
+              <a:graphicFrameLocks xmlns:a="http://schemas.openxmlformats.org/drawingml/2006/main" noChangeAspect="1"/>
+            </wp:cNvGraphicFramePr>
+            <a:graphic xmlns:a="http://schemas.openxmlformats.org/drawingml/2006/main">
+              <a:graphicData uri="http://schemas.openxmlformats.org/drawingml/2006/picture">
+                <pic:pic xmlns:pic="http://schemas.openxmlformats.org/drawingml/2006/picture">
+                  <pic:nvPicPr>
+                    <pic:cNvPr id="613193620" name="Picture 1" descr="A screenshot of a computer&#10;&#10;AI-generated content may be incorrect."/>
+                    <pic:cNvPicPr/>
+                  </pic:nvPicPr>
+                  <pic:blipFill>
+                    <a:blip r:embed="rId23"/>
+                    <a:stretch>
+                      <a:fillRect/>
+                    </a:stretch>
+                  </pic:blipFill>
+                  <pic:spPr>
+                    <a:xfrm>
+                      <a:off x="0" y="0"/>
+                      <a:ext cx="5943600" cy="2096135"/>
+                    </a:xfrm>
+                    <a:prstGeom prst="rect">
+                      <a:avLst/>
+                    </a:prstGeom>
+                  </pic:spPr>
+                </pic:pic>
+              </a:graphicData>
+            </a:graphic>
+          </wp:inline>
+        </w:drawing>
+      </w:r>
+    </w:p>
+    <w:p>
+      <w:pPr>
+        <w:ind w:left="360"/>
+      </w:pPr>
+      <w:r>
+        <w:t xml:space="preserve">Reset (Not a UI page visible, redirects to home page): Truncate tables and insert values into tables from original </w:t>
+      </w:r>
+      <w:proofErr w:type="spellStart"/>
+      <w:r>
+        <w:t>DDL.sql</w:t>
+      </w:r>
+      <w:proofErr w:type="spellEnd"/>
+    </w:p>
+    <w:p>
+      <w:pPr>
+        <w:ind w:left="360"/>
+      </w:pPr>
+      <w:r>
+        <w:rPr>
+          <w:noProof/>
+        </w:rPr>
+        <w:drawing>
+          <wp:inline distT="0" distB="0" distL="0" distR="0" wp14:anchorId="5872B475" wp14:editId="7A6A8EDC">
+            <wp:extent cx="5943600" cy="2337435"/>
+            <wp:effectExtent l="0" t="0" r="0" b="5715"/>
+            <wp:docPr id="1455551616" name="Picture 1" descr="A screenshot of a store&#10;&#10;AI-generated content may be incorrect."/>
+            <wp:cNvGraphicFramePr>
+              <a:graphicFrameLocks xmlns:a="http://schemas.openxmlformats.org/drawingml/2006/main" noChangeAspect="1"/>
+            </wp:cNvGraphicFramePr>
+            <a:graphic xmlns:a="http://schemas.openxmlformats.org/drawingml/2006/main">
+              <a:graphicData uri="http://schemas.openxmlformats.org/drawingml/2006/picture">
+                <pic:pic xmlns:pic="http://schemas.openxmlformats.org/drawingml/2006/picture">
+                  <pic:nvPicPr>
+                    <pic:cNvPr id="1455551616" name="Picture 1" descr="A screenshot of a store&#10;&#10;AI-generated content may be incorrect."/>
+                    <pic:cNvPicPr/>
+                  </pic:nvPicPr>
+                  <pic:blipFill>
+                    <a:blip r:embed="rId24"/>
+                    <a:stretch>
+                      <a:fillRect/>
+                    </a:stretch>
+                  </pic:blipFill>
+                  <pic:spPr>
+                    <a:xfrm>
+                      <a:off x="0" y="0"/>
+                      <a:ext cx="5943600" cy="2337435"/>
+                    </a:xfrm>
+                    <a:prstGeom prst="rect">
+                      <a:avLst/>
+                    </a:prstGeom>
+                  </pic:spPr>
+                </pic:pic>
+              </a:graphicData>
+            </a:graphic>
+          </wp:inline>
+        </w:drawing>
       </w:r>
     </w:p>
     <w:p>
@@ -5554,6 +6921,7 @@
   <w:style w:type="character" w:default="1" w:styleId="DefaultParagraphFont">
     <w:name w:val="Default Paragraph Font"/>
     <w:uiPriority w:val="1"/>
+    <w:semiHidden/>
     <w:unhideWhenUsed/>
   </w:style>
   <w:style w:type="table" w:default="1" w:styleId="TableNormal">
